--- a/Code's van raspberry pi.docx
+++ b/Code's van raspberry pi.docx
@@ -215,16 +215,8 @@
         <w:rPr>
           <w:lang w:val="en-US"/>
         </w:rPr>
-        <w:t xml:space="preserve">import </w:t>
-      </w:r>
-      <w:proofErr w:type="gramStart"/>
-      <w:r>
-        <w:rPr>
-          <w:lang w:val="en-US"/>
-        </w:rPr>
-        <w:t>time</w:t>
-      </w:r>
-      <w:proofErr w:type="gramEnd"/>
+        <w:t>import time</w:t>
+      </w:r>
     </w:p>
     <w:p>
       <w:pPr>
@@ -248,59 +240,23 @@
         <w:spacing w:after="23"/>
         <w:ind w:left="396"/>
         <w:rPr>
-          <w:lang w:val="en-US"/>
-        </w:rPr>
-      </w:pPr>
-      <w:proofErr w:type="gramStart"/>
-      <w:r>
-        <w:rPr>
-          <w:lang w:val="en-US"/>
-        </w:rPr>
-        <w:t>import</w:t>
-      </w:r>
-      <w:proofErr w:type="gramEnd"/>
-      <w:r>
-        <w:rPr>
-          <w:lang w:val="en-US"/>
-        </w:rPr>
-        <w:t xml:space="preserve"> </w:t>
-      </w:r>
-      <w:proofErr w:type="spellStart"/>
-      <w:r>
-        <w:rPr>
-          <w:lang w:val="en-US"/>
-        </w:rPr>
-        <w:t>subprocess</w:t>
-      </w:r>
-      <w:proofErr w:type="spellEnd"/>
-      <w:r>
-        <w:rPr>
-          <w:lang w:val="en-US"/>
-        </w:rPr>
-        <w:t xml:space="preserve">  # Voor "</w:t>
-      </w:r>
-      <w:proofErr w:type="spellStart"/>
-      <w:r>
-        <w:rPr>
-          <w:lang w:val="en-US"/>
-        </w:rPr>
-        <w:t>servo</w:t>
-      </w:r>
-      <w:proofErr w:type="spellEnd"/>
-      <w:r>
-        <w:rPr>
-          <w:lang w:val="en-US"/>
-        </w:rPr>
-        <w:t xml:space="preserve"> 180" te versturen</w:t>
-      </w:r>
-    </w:p>
-    <w:p>
-      <w:pPr>
-        <w:pStyle w:val="Plattetekst"/>
-        <w:spacing w:after="23"/>
-        <w:ind w:left="396"/>
-        <w:rPr>
-          <w:lang w:val="en-US"/>
+          <w:lang w:val="nl-BE"/>
+        </w:rPr>
+      </w:pPr>
+      <w:r>
+        <w:rPr>
+          <w:lang w:val="nl-BE"/>
+        </w:rPr>
+        <w:t>import subprocess  # Voor "servo 180" te versturen</w:t>
+      </w:r>
+    </w:p>
+    <w:p>
+      <w:pPr>
+        <w:pStyle w:val="Plattetekst"/>
+        <w:spacing w:after="23"/>
+        <w:ind w:left="396"/>
+        <w:rPr>
+          <w:lang w:val="nl-BE"/>
         </w:rPr>
       </w:pPr>
     </w:p>
@@ -491,6 +447,710 @@
         </w:rPr>
         <w:t xml:space="preserve"> = "</w:t>
       </w:r>
+      <w:r>
+        <w:rPr>
+          <w:lang w:val="en-US"/>
+        </w:rPr>
+        <w:t>YOURUSERNAME</w:t>
+      </w:r>
+      <w:r>
+        <w:rPr>
+          <w:lang w:val="en-US"/>
+        </w:rPr>
+        <w:t>"</w:t>
+      </w:r>
+    </w:p>
+    <w:p>
+      <w:pPr>
+        <w:pStyle w:val="Plattetekst"/>
+        <w:spacing w:after="23"/>
+        <w:ind w:left="396"/>
+        <w:rPr>
+          <w:lang w:val="en-US"/>
+        </w:rPr>
+      </w:pPr>
+      <w:proofErr w:type="spellStart"/>
+      <w:r>
+        <w:rPr>
+          <w:lang w:val="en-US"/>
+        </w:rPr>
+        <w:t>mqtt_password</w:t>
+      </w:r>
+      <w:proofErr w:type="spellEnd"/>
+      <w:r>
+        <w:rPr>
+          <w:lang w:val="en-US"/>
+        </w:rPr>
+        <w:t xml:space="preserve"> = "</w:t>
+      </w:r>
+      <w:r>
+        <w:rPr>
+          <w:lang w:val="en-US"/>
+        </w:rPr>
+        <w:t>YOURPASSWORD</w:t>
+      </w:r>
+      <w:r>
+        <w:rPr>
+          <w:lang w:val="en-US"/>
+        </w:rPr>
+        <w:t>"</w:t>
+      </w:r>
+    </w:p>
+    <w:p>
+      <w:pPr>
+        <w:pStyle w:val="Plattetekst"/>
+        <w:spacing w:after="23"/>
+        <w:ind w:left="396"/>
+        <w:rPr>
+          <w:lang w:val="en-US"/>
+        </w:rPr>
+      </w:pPr>
+      <w:proofErr w:type="spellStart"/>
+      <w:r>
+        <w:rPr>
+          <w:lang w:val="en-US"/>
+        </w:rPr>
+        <w:t>mqtt_topic_prefix</w:t>
+      </w:r>
+      <w:proofErr w:type="spellEnd"/>
+      <w:r>
+        <w:rPr>
+          <w:lang w:val="en-US"/>
+        </w:rPr>
+        <w:t xml:space="preserve"> = "</w:t>
+      </w:r>
+      <w:proofErr w:type="spellStart"/>
+      <w:r>
+        <w:rPr>
+          <w:lang w:val="en-US"/>
+        </w:rPr>
+        <w:t>brievenbus</w:t>
+      </w:r>
+      <w:proofErr w:type="spellEnd"/>
+      <w:r>
+        <w:rPr>
+          <w:lang w:val="en-US"/>
+        </w:rPr>
+        <w:t>/"</w:t>
+      </w:r>
+    </w:p>
+    <w:p>
+      <w:pPr>
+        <w:pStyle w:val="Plattetekst"/>
+        <w:spacing w:after="23"/>
+        <w:ind w:left="396"/>
+        <w:rPr>
+          <w:lang w:val="en-US"/>
+        </w:rPr>
+      </w:pPr>
+      <w:proofErr w:type="spellStart"/>
+      <w:r>
+        <w:rPr>
+          <w:lang w:val="en-US"/>
+        </w:rPr>
+        <w:t>mqtt_topic</w:t>
+      </w:r>
+      <w:proofErr w:type="spellEnd"/>
+      <w:r>
+        <w:rPr>
+          <w:lang w:val="en-US"/>
+        </w:rPr>
+        <w:t xml:space="preserve"> = </w:t>
+      </w:r>
+      <w:proofErr w:type="spellStart"/>
+      <w:r>
+        <w:rPr>
+          <w:lang w:val="en-US"/>
+        </w:rPr>
+        <w:t>mqtt_topic_prefix</w:t>
+      </w:r>
+      <w:proofErr w:type="spellEnd"/>
+      <w:r>
+        <w:rPr>
+          <w:lang w:val="en-US"/>
+        </w:rPr>
+        <w:t xml:space="preserve"> + "</w:t>
+      </w:r>
+      <w:proofErr w:type="spellStart"/>
+      <w:r>
+        <w:rPr>
+          <w:lang w:val="en-US"/>
+        </w:rPr>
+        <w:t>button_press</w:t>
+      </w:r>
+      <w:proofErr w:type="spellEnd"/>
+      <w:r>
+        <w:rPr>
+          <w:lang w:val="en-US"/>
+        </w:rPr>
+        <w:t xml:space="preserve">"  </w:t>
+      </w:r>
+    </w:p>
+    <w:p>
+      <w:pPr>
+        <w:pStyle w:val="Plattetekst"/>
+        <w:spacing w:after="23"/>
+        <w:ind w:left="396"/>
+        <w:rPr>
+          <w:lang w:val="en-US"/>
+        </w:rPr>
+      </w:pPr>
+    </w:p>
+    <w:p>
+      <w:pPr>
+        <w:pStyle w:val="Plattetekst"/>
+        <w:spacing w:after="23"/>
+        <w:ind w:left="396"/>
+        <w:rPr>
+          <w:lang w:val="en-US"/>
+        </w:rPr>
+      </w:pPr>
+      <w:r>
+        <w:rPr>
+          <w:lang w:val="en-US"/>
+        </w:rPr>
+        <w:t xml:space="preserve">def </w:t>
+      </w:r>
+      <w:proofErr w:type="spellStart"/>
+      <w:r>
+        <w:rPr>
+          <w:lang w:val="en-US"/>
+        </w:rPr>
+        <w:t>on_</w:t>
+      </w:r>
+      <w:proofErr w:type="gramStart"/>
+      <w:r>
+        <w:rPr>
+          <w:lang w:val="en-US"/>
+        </w:rPr>
+        <w:t>connect</w:t>
+      </w:r>
+      <w:proofErr w:type="spellEnd"/>
+      <w:r>
+        <w:rPr>
+          <w:lang w:val="en-US"/>
+        </w:rPr>
+        <w:t>(</w:t>
+      </w:r>
+      <w:proofErr w:type="gramEnd"/>
+      <w:r>
+        <w:rPr>
+          <w:lang w:val="en-US"/>
+        </w:rPr>
+        <w:t xml:space="preserve">client, </w:t>
+      </w:r>
+      <w:proofErr w:type="spellStart"/>
+      <w:r>
+        <w:rPr>
+          <w:lang w:val="en-US"/>
+        </w:rPr>
+        <w:t>userdata</w:t>
+      </w:r>
+      <w:proofErr w:type="spellEnd"/>
+      <w:r>
+        <w:rPr>
+          <w:lang w:val="en-US"/>
+        </w:rPr>
+        <w:t xml:space="preserve">, flags, </w:t>
+      </w:r>
+      <w:proofErr w:type="spellStart"/>
+      <w:r>
+        <w:rPr>
+          <w:lang w:val="en-US"/>
+        </w:rPr>
+        <w:t>rc</w:t>
+      </w:r>
+      <w:proofErr w:type="spellEnd"/>
+      <w:r>
+        <w:rPr>
+          <w:lang w:val="en-US"/>
+        </w:rPr>
+        <w:t>):</w:t>
+      </w:r>
+    </w:p>
+    <w:p>
+      <w:pPr>
+        <w:pStyle w:val="Plattetekst"/>
+        <w:spacing w:after="23"/>
+        <w:ind w:left="396"/>
+        <w:rPr>
+          <w:lang w:val="en-US"/>
+        </w:rPr>
+      </w:pPr>
+      <w:r>
+        <w:rPr>
+          <w:lang w:val="en-US"/>
+        </w:rPr>
+        <w:t xml:space="preserve">        </w:t>
+      </w:r>
+      <w:proofErr w:type="gramStart"/>
+      <w:r>
+        <w:rPr>
+          <w:lang w:val="en-US"/>
+        </w:rPr>
+        <w:t>print(</w:t>
+      </w:r>
+      <w:proofErr w:type="gramEnd"/>
+      <w:r>
+        <w:rPr>
+          <w:lang w:val="en-US"/>
+        </w:rPr>
+        <w:t>"</w:t>
+      </w:r>
+      <w:proofErr w:type="spellStart"/>
+      <w:r>
+        <w:rPr>
+          <w:lang w:val="en-US"/>
+        </w:rPr>
+        <w:t>Geconnecteerd</w:t>
+      </w:r>
+      <w:proofErr w:type="spellEnd"/>
+      <w:r>
+        <w:rPr>
+          <w:lang w:val="en-US"/>
+        </w:rPr>
+        <w:t xml:space="preserve"> ")</w:t>
+      </w:r>
+    </w:p>
+    <w:p>
+      <w:pPr>
+        <w:pStyle w:val="Plattetekst"/>
+        <w:spacing w:after="23"/>
+        <w:ind w:left="396"/>
+        <w:rPr>
+          <w:lang w:val="en-US"/>
+        </w:rPr>
+      </w:pPr>
+      <w:r>
+        <w:rPr>
+          <w:lang w:val="en-US"/>
+        </w:rPr>
+        <w:t xml:space="preserve">        </w:t>
+      </w:r>
+      <w:proofErr w:type="spellStart"/>
+      <w:proofErr w:type="gramStart"/>
+      <w:r>
+        <w:rPr>
+          <w:lang w:val="en-US"/>
+        </w:rPr>
+        <w:t>client.subscribe</w:t>
+      </w:r>
+      <w:proofErr w:type="spellEnd"/>
+      <w:proofErr w:type="gramEnd"/>
+      <w:r>
+        <w:rPr>
+          <w:lang w:val="en-US"/>
+        </w:rPr>
+        <w:t>([(</w:t>
+      </w:r>
+      <w:proofErr w:type="spellStart"/>
+      <w:r>
+        <w:rPr>
+          <w:lang w:val="en-US"/>
+        </w:rPr>
+        <w:t>mqtt_topic_prefix</w:t>
+      </w:r>
+      <w:proofErr w:type="spellEnd"/>
+      <w:r>
+        <w:rPr>
+          <w:lang w:val="en-US"/>
+        </w:rPr>
+        <w:t xml:space="preserve"> + "huis/open", 0),</w:t>
+      </w:r>
+    </w:p>
+    <w:p>
+      <w:pPr>
+        <w:pStyle w:val="Plattetekst"/>
+        <w:spacing w:after="23"/>
+        <w:ind w:left="396"/>
+        <w:rPr>
+          <w:lang w:val="nl-BE"/>
+        </w:rPr>
+      </w:pPr>
+      <w:r>
+        <w:rPr>
+          <w:lang w:val="en-US"/>
+        </w:rPr>
+        <w:t xml:space="preserve">                </w:t>
+      </w:r>
+      <w:r>
+        <w:rPr>
+          <w:lang w:val="nl-BE"/>
+        </w:rPr>
+        <w:t>(mqtt_topic_prefix + "huis/dicht", 0),])</w:t>
+      </w:r>
+    </w:p>
+    <w:p>
+      <w:pPr>
+        <w:pStyle w:val="Plattetekst"/>
+        <w:spacing w:after="23"/>
+        <w:ind w:left="396"/>
+        <w:rPr>
+          <w:lang w:val="nl-BE"/>
+        </w:rPr>
+      </w:pPr>
+    </w:p>
+    <w:p>
+      <w:pPr>
+        <w:pStyle w:val="Plattetekst"/>
+        <w:spacing w:after="23"/>
+        <w:ind w:left="396"/>
+        <w:rPr>
+          <w:lang w:val="en-US"/>
+        </w:rPr>
+      </w:pPr>
+      <w:r>
+        <w:rPr>
+          <w:lang w:val="en-US"/>
+        </w:rPr>
+        <w:t xml:space="preserve">def </w:t>
+      </w:r>
+      <w:proofErr w:type="spellStart"/>
+      <w:r>
+        <w:rPr>
+          <w:lang w:val="en-US"/>
+        </w:rPr>
+        <w:t>on_</w:t>
+      </w:r>
+      <w:proofErr w:type="gramStart"/>
+      <w:r>
+        <w:rPr>
+          <w:lang w:val="en-US"/>
+        </w:rPr>
+        <w:t>message</w:t>
+      </w:r>
+      <w:proofErr w:type="spellEnd"/>
+      <w:r>
+        <w:rPr>
+          <w:lang w:val="en-US"/>
+        </w:rPr>
+        <w:t>(</w:t>
+      </w:r>
+      <w:proofErr w:type="gramEnd"/>
+      <w:r>
+        <w:rPr>
+          <w:lang w:val="en-US"/>
+        </w:rPr>
+        <w:t xml:space="preserve">client, </w:t>
+      </w:r>
+      <w:proofErr w:type="spellStart"/>
+      <w:r>
+        <w:rPr>
+          <w:lang w:val="en-US"/>
+        </w:rPr>
+        <w:t>userdata</w:t>
+      </w:r>
+      <w:proofErr w:type="spellEnd"/>
+      <w:r>
+        <w:rPr>
+          <w:lang w:val="en-US"/>
+        </w:rPr>
+        <w:t>, msg):</w:t>
+      </w:r>
+    </w:p>
+    <w:p>
+      <w:pPr>
+        <w:pStyle w:val="Plattetekst"/>
+        <w:spacing w:after="23"/>
+        <w:ind w:left="396"/>
+        <w:rPr>
+          <w:lang w:val="en-US"/>
+        </w:rPr>
+      </w:pPr>
+      <w:r>
+        <w:rPr>
+          <w:lang w:val="en-US"/>
+        </w:rPr>
+        <w:t xml:space="preserve">        topic = </w:t>
+      </w:r>
+      <w:proofErr w:type="spellStart"/>
+      <w:proofErr w:type="gramStart"/>
+      <w:r>
+        <w:rPr>
+          <w:lang w:val="en-US"/>
+        </w:rPr>
+        <w:t>msg.topic</w:t>
+      </w:r>
+      <w:proofErr w:type="spellEnd"/>
+      <w:proofErr w:type="gramEnd"/>
+    </w:p>
+    <w:p>
+      <w:pPr>
+        <w:pStyle w:val="Plattetekst"/>
+        <w:spacing w:after="23"/>
+        <w:ind w:left="396"/>
+        <w:rPr>
+          <w:lang w:val="en-US"/>
+        </w:rPr>
+      </w:pPr>
+      <w:r>
+        <w:rPr>
+          <w:lang w:val="en-US"/>
+        </w:rPr>
+        <w:t xml:space="preserve">        if </w:t>
+      </w:r>
+      <w:proofErr w:type="spellStart"/>
+      <w:proofErr w:type="gramStart"/>
+      <w:r>
+        <w:rPr>
+          <w:lang w:val="en-US"/>
+        </w:rPr>
+        <w:t>topic.endswith</w:t>
+      </w:r>
+      <w:proofErr w:type="spellEnd"/>
+      <w:proofErr w:type="gramEnd"/>
+      <w:r>
+        <w:rPr>
+          <w:lang w:val="en-US"/>
+        </w:rPr>
+        <w:t>("huis/open"):</w:t>
+      </w:r>
+    </w:p>
+    <w:p>
+      <w:pPr>
+        <w:pStyle w:val="Plattetekst"/>
+        <w:spacing w:after="23"/>
+        <w:ind w:left="396"/>
+        <w:rPr>
+          <w:lang w:val="nl-BE"/>
+        </w:rPr>
+      </w:pPr>
+      <w:r>
+        <w:rPr>
+          <w:lang w:val="en-US"/>
+        </w:rPr>
+        <w:t xml:space="preserve">                </w:t>
+      </w:r>
+      <w:r>
+        <w:rPr>
+          <w:lang w:val="nl-BE"/>
+        </w:rPr>
+        <w:t>buzzer.on()</w:t>
+      </w:r>
+    </w:p>
+    <w:p>
+      <w:pPr>
+        <w:pStyle w:val="Plattetekst"/>
+        <w:spacing w:after="23"/>
+        <w:ind w:left="396"/>
+        <w:rPr>
+          <w:lang w:val="nl-BE"/>
+        </w:rPr>
+      </w:pPr>
+      <w:r>
+        <w:rPr>
+          <w:lang w:val="nl-BE"/>
+        </w:rPr>
+        <w:t xml:space="preserve">                print('Brievenbus geopend!!!')</w:t>
+      </w:r>
+    </w:p>
+    <w:p>
+      <w:pPr>
+        <w:pStyle w:val="Plattetekst"/>
+        <w:spacing w:after="23"/>
+        <w:ind w:left="396"/>
+        <w:rPr>
+          <w:lang w:val="nl-BE"/>
+        </w:rPr>
+      </w:pPr>
+      <w:r>
+        <w:rPr>
+          <w:lang w:val="nl-BE"/>
+        </w:rPr>
+        <w:t xml:space="preserve">        elif topic.endswith("huis/dicht"):</w:t>
+      </w:r>
+    </w:p>
+    <w:p>
+      <w:pPr>
+        <w:pStyle w:val="Plattetekst"/>
+        <w:spacing w:after="23"/>
+        <w:ind w:left="396"/>
+        <w:rPr>
+          <w:lang w:val="nl-BE"/>
+        </w:rPr>
+      </w:pPr>
+      <w:r>
+        <w:rPr>
+          <w:lang w:val="nl-BE"/>
+        </w:rPr>
+        <w:t xml:space="preserve">                buzzer.off()</w:t>
+      </w:r>
+    </w:p>
+    <w:p>
+      <w:pPr>
+        <w:pStyle w:val="Plattetekst"/>
+        <w:spacing w:after="23"/>
+        <w:ind w:left="396"/>
+        <w:rPr>
+          <w:lang w:val="nl-BE"/>
+        </w:rPr>
+      </w:pPr>
+      <w:r>
+        <w:rPr>
+          <w:lang w:val="nl-BE"/>
+        </w:rPr>
+        <w:t xml:space="preserve">                print('Brievenbus gesloten')</w:t>
+      </w:r>
+    </w:p>
+    <w:p>
+      <w:pPr>
+        <w:pStyle w:val="Plattetekst"/>
+        <w:spacing w:after="23"/>
+        <w:ind w:left="396"/>
+        <w:rPr>
+          <w:lang w:val="nl-BE"/>
+        </w:rPr>
+      </w:pPr>
+    </w:p>
+    <w:p>
+      <w:pPr>
+        <w:pStyle w:val="Plattetekst"/>
+        <w:spacing w:after="23"/>
+        <w:ind w:left="396"/>
+        <w:rPr>
+          <w:lang w:val="en-US"/>
+        </w:rPr>
+      </w:pPr>
+      <w:r>
+        <w:rPr>
+          <w:lang w:val="en-US"/>
+        </w:rPr>
+        <w:t>def knop1_</w:t>
+      </w:r>
+      <w:proofErr w:type="gramStart"/>
+      <w:r>
+        <w:rPr>
+          <w:lang w:val="en-US"/>
+        </w:rPr>
+        <w:t>callback(</w:t>
+      </w:r>
+      <w:proofErr w:type="gramEnd"/>
+      <w:r>
+        <w:rPr>
+          <w:lang w:val="en-US"/>
+        </w:rPr>
+        <w:t>):</w:t>
+      </w:r>
+    </w:p>
+    <w:p>
+      <w:pPr>
+        <w:pStyle w:val="Plattetekst"/>
+        <w:spacing w:after="23"/>
+        <w:ind w:left="396"/>
+        <w:rPr>
+          <w:lang w:val="en-US"/>
+        </w:rPr>
+      </w:pPr>
+      <w:r>
+        <w:rPr>
+          <w:lang w:val="en-US"/>
+        </w:rPr>
+        <w:t xml:space="preserve">        global toggle</w:t>
+      </w:r>
+    </w:p>
+    <w:p>
+      <w:pPr>
+        <w:pStyle w:val="Plattetekst"/>
+        <w:spacing w:after="23"/>
+        <w:ind w:left="396"/>
+        <w:rPr>
+          <w:lang w:val="en-US"/>
+        </w:rPr>
+      </w:pPr>
+      <w:r>
+        <w:rPr>
+          <w:lang w:val="en-US"/>
+        </w:rPr>
+        <w:t xml:space="preserve">        if knop1.is_active == True and toggle == True:</w:t>
+      </w:r>
+    </w:p>
+    <w:p>
+      <w:pPr>
+        <w:pStyle w:val="Plattetekst"/>
+        <w:spacing w:after="23"/>
+        <w:ind w:left="396"/>
+        <w:rPr>
+          <w:lang w:val="nl-BE"/>
+        </w:rPr>
+      </w:pPr>
+      <w:r>
+        <w:rPr>
+          <w:lang w:val="en-US"/>
+        </w:rPr>
+        <w:t xml:space="preserve">                </w:t>
+      </w:r>
+      <w:r>
+        <w:rPr>
+          <w:lang w:val="nl-BE"/>
+        </w:rPr>
+        <w:t>print("knop is ingedrukt (Slot open)")</w:t>
+      </w:r>
+    </w:p>
+    <w:p>
+      <w:pPr>
+        <w:pStyle w:val="Plattetekst"/>
+        <w:spacing w:after="23"/>
+        <w:ind w:left="396"/>
+        <w:rPr>
+          <w:lang w:val="en-US"/>
+        </w:rPr>
+      </w:pPr>
+      <w:r>
+        <w:rPr>
+          <w:lang w:val="nl-BE"/>
+        </w:rPr>
+        <w:t xml:space="preserve">                </w:t>
+      </w:r>
+      <w:proofErr w:type="spellStart"/>
+      <w:proofErr w:type="gramStart"/>
+      <w:r>
+        <w:rPr>
+          <w:lang w:val="en-US"/>
+        </w:rPr>
+        <w:t>subprocess.run</w:t>
+      </w:r>
+      <w:proofErr w:type="spellEnd"/>
+      <w:r>
+        <w:rPr>
+          <w:lang w:val="en-US"/>
+        </w:rPr>
+        <w:t>(</w:t>
+      </w:r>
+      <w:proofErr w:type="gramEnd"/>
+      <w:r>
+        <w:rPr>
+          <w:lang w:val="en-US"/>
+        </w:rPr>
+        <w:t>["</w:t>
+      </w:r>
+      <w:proofErr w:type="spellStart"/>
+      <w:r>
+        <w:rPr>
+          <w:lang w:val="en-US"/>
+        </w:rPr>
+        <w:t>mosquitto_pub</w:t>
+      </w:r>
+      <w:proofErr w:type="spellEnd"/>
+      <w:r>
+        <w:rPr>
+          <w:lang w:val="en-US"/>
+        </w:rPr>
+        <w:t>", "-h", "localhost", "-t", "</w:t>
+      </w:r>
+      <w:proofErr w:type="spellStart"/>
+      <w:r>
+        <w:rPr>
+          <w:lang w:val="en-US"/>
+        </w:rPr>
+        <w:t>brievenbus</w:t>
+      </w:r>
+      <w:proofErr w:type="spellEnd"/>
+      <w:r>
+        <w:rPr>
+          <w:lang w:val="en-US"/>
+        </w:rPr>
+        <w:t>/slot", "-m", "Servo 180", "-u", "</w:t>
+      </w:r>
       <w:proofErr w:type="spellStart"/>
       <w:r>
         <w:rPr>
@@ -503,219 +1163,23 @@
         <w:rPr>
           <w:lang w:val="en-US"/>
         </w:rPr>
-        <w:t>"</w:t>
-      </w:r>
-    </w:p>
-    <w:p>
-      <w:pPr>
-        <w:pStyle w:val="Plattetekst"/>
-        <w:spacing w:after="23"/>
-        <w:ind w:left="396"/>
-        <w:rPr>
-          <w:lang w:val="en-US"/>
-        </w:rPr>
-      </w:pPr>
-      <w:proofErr w:type="spellStart"/>
-      <w:r>
-        <w:rPr>
-          <w:lang w:val="en-US"/>
-        </w:rPr>
-        <w:t>mqtt_password</w:t>
-      </w:r>
-      <w:proofErr w:type="spellEnd"/>
-      <w:r>
-        <w:rPr>
-          <w:lang w:val="en-US"/>
-        </w:rPr>
-        <w:t xml:space="preserve"> = "SMOD3344"</w:t>
-      </w:r>
-    </w:p>
-    <w:p>
-      <w:pPr>
-        <w:pStyle w:val="Plattetekst"/>
-        <w:spacing w:after="23"/>
-        <w:ind w:left="396"/>
-        <w:rPr>
-          <w:lang w:val="en-US"/>
-        </w:rPr>
-      </w:pPr>
-      <w:proofErr w:type="spellStart"/>
-      <w:r>
-        <w:rPr>
-          <w:lang w:val="en-US"/>
-        </w:rPr>
-        <w:t>mqtt_topic_prefix</w:t>
-      </w:r>
-      <w:proofErr w:type="spellEnd"/>
-      <w:r>
-        <w:rPr>
-          <w:lang w:val="en-US"/>
-        </w:rPr>
-        <w:t xml:space="preserve"> = "</w:t>
-      </w:r>
-      <w:proofErr w:type="spellStart"/>
-      <w:r>
-        <w:rPr>
-          <w:lang w:val="en-US"/>
-        </w:rPr>
-        <w:t>brievenbus</w:t>
-      </w:r>
-      <w:proofErr w:type="spellEnd"/>
-      <w:r>
-        <w:rPr>
-          <w:lang w:val="en-US"/>
-        </w:rPr>
-        <w:t>/"</w:t>
-      </w:r>
-    </w:p>
-    <w:p>
-      <w:pPr>
-        <w:pStyle w:val="Plattetekst"/>
-        <w:spacing w:after="23"/>
-        <w:ind w:left="396"/>
-        <w:rPr>
-          <w:lang w:val="en-US"/>
-        </w:rPr>
-      </w:pPr>
-      <w:proofErr w:type="spellStart"/>
-      <w:r>
-        <w:rPr>
-          <w:lang w:val="en-US"/>
-        </w:rPr>
-        <w:t>mqtt_topic</w:t>
-      </w:r>
-      <w:proofErr w:type="spellEnd"/>
-      <w:r>
-        <w:rPr>
-          <w:lang w:val="en-US"/>
-        </w:rPr>
-        <w:t xml:space="preserve"> = </w:t>
-      </w:r>
-      <w:proofErr w:type="spellStart"/>
-      <w:r>
-        <w:rPr>
-          <w:lang w:val="en-US"/>
-        </w:rPr>
-        <w:t>mqtt_topic_prefix</w:t>
-      </w:r>
-      <w:proofErr w:type="spellEnd"/>
-      <w:r>
-        <w:rPr>
-          <w:lang w:val="en-US"/>
-        </w:rPr>
-        <w:t xml:space="preserve"> + "</w:t>
-      </w:r>
-      <w:proofErr w:type="spellStart"/>
-      <w:r>
-        <w:rPr>
-          <w:lang w:val="en-US"/>
-        </w:rPr>
-        <w:t>button_press</w:t>
-      </w:r>
-      <w:proofErr w:type="spellEnd"/>
-      <w:r>
-        <w:rPr>
-          <w:lang w:val="en-US"/>
-        </w:rPr>
-        <w:t xml:space="preserve">"  </w:t>
-      </w:r>
-    </w:p>
-    <w:p>
-      <w:pPr>
-        <w:pStyle w:val="Plattetekst"/>
-        <w:spacing w:after="23"/>
-        <w:ind w:left="396"/>
-        <w:rPr>
-          <w:lang w:val="en-US"/>
-        </w:rPr>
-      </w:pPr>
-    </w:p>
-    <w:p>
-      <w:pPr>
-        <w:pStyle w:val="Plattetekst"/>
-        <w:spacing w:after="23"/>
-        <w:ind w:left="396"/>
-        <w:rPr>
-          <w:lang w:val="en-US"/>
-        </w:rPr>
-      </w:pPr>
-      <w:r>
-        <w:rPr>
-          <w:lang w:val="en-US"/>
-        </w:rPr>
-        <w:t xml:space="preserve">def </w:t>
-      </w:r>
-      <w:proofErr w:type="spellStart"/>
-      <w:r>
-        <w:rPr>
-          <w:lang w:val="en-US"/>
-        </w:rPr>
-        <w:t>on_</w:t>
-      </w:r>
-      <w:proofErr w:type="gramStart"/>
-      <w:r>
-        <w:rPr>
-          <w:lang w:val="en-US"/>
-        </w:rPr>
-        <w:t>connect</w:t>
-      </w:r>
-      <w:proofErr w:type="spellEnd"/>
-      <w:r>
-        <w:rPr>
-          <w:lang w:val="en-US"/>
-        </w:rPr>
-        <w:t>(</w:t>
-      </w:r>
-      <w:proofErr w:type="gramEnd"/>
-      <w:r>
-        <w:rPr>
-          <w:lang w:val="en-US"/>
-        </w:rPr>
-        <w:t xml:space="preserve">client, </w:t>
-      </w:r>
-      <w:proofErr w:type="spellStart"/>
-      <w:r>
-        <w:rPr>
-          <w:lang w:val="en-US"/>
-        </w:rPr>
-        <w:t>userdata</w:t>
-      </w:r>
-      <w:proofErr w:type="spellEnd"/>
-      <w:r>
-        <w:rPr>
-          <w:lang w:val="en-US"/>
-        </w:rPr>
-        <w:t xml:space="preserve">, flags, </w:t>
-      </w:r>
-      <w:proofErr w:type="spellStart"/>
-      <w:r>
-        <w:rPr>
-          <w:lang w:val="en-US"/>
-        </w:rPr>
-        <w:t>rc</w:t>
-      </w:r>
-      <w:proofErr w:type="spellEnd"/>
-      <w:r>
-        <w:rPr>
-          <w:lang w:val="en-US"/>
-        </w:rPr>
-        <w:t>):</w:t>
-      </w:r>
-    </w:p>
-    <w:p>
-      <w:pPr>
-        <w:pStyle w:val="Plattetekst"/>
-        <w:spacing w:after="23"/>
-        <w:ind w:left="396"/>
-        <w:rPr>
-          <w:lang w:val="en-US"/>
-        </w:rPr>
-      </w:pPr>
-      <w:r>
-        <w:rPr>
-          <w:lang w:val="en-US"/>
-        </w:rPr>
-        <w:t xml:space="preserve">        </w:t>
+        <w:t>", "-P", "SMOD3344"])</w:t>
+      </w:r>
+    </w:p>
+    <w:p>
+      <w:pPr>
+        <w:pStyle w:val="Plattetekst"/>
+        <w:spacing w:after="23"/>
+        <w:ind w:left="396"/>
+        <w:rPr>
+          <w:lang w:val="en-US"/>
+        </w:rPr>
+      </w:pPr>
+      <w:r>
+        <w:rPr>
+          <w:lang w:val="en-US"/>
+        </w:rPr>
+        <w:t xml:space="preserve">                </w:t>
       </w:r>
       <w:proofErr w:type="gramStart"/>
       <w:r>
@@ -729,67 +1193,23 @@
         <w:rPr>
           <w:lang w:val="en-US"/>
         </w:rPr>
-        <w:t>"</w:t>
-      </w:r>
-      <w:proofErr w:type="spellStart"/>
-      <w:r>
-        <w:rPr>
-          <w:lang w:val="en-US"/>
-        </w:rPr>
-        <w:t>Geconnecteerd</w:t>
-      </w:r>
-      <w:proofErr w:type="spellEnd"/>
-      <w:r>
-        <w:rPr>
-          <w:lang w:val="en-US"/>
-        </w:rPr>
-        <w:t xml:space="preserve"> ")</w:t>
-      </w:r>
-    </w:p>
-    <w:p>
-      <w:pPr>
-        <w:pStyle w:val="Plattetekst"/>
-        <w:spacing w:after="23"/>
-        <w:ind w:left="396"/>
-        <w:rPr>
-          <w:lang w:val="en-US"/>
-        </w:rPr>
-      </w:pPr>
-      <w:r>
-        <w:rPr>
-          <w:lang w:val="en-US"/>
-        </w:rPr>
-        <w:t xml:space="preserve">        </w:t>
-      </w:r>
-      <w:proofErr w:type="spellStart"/>
-      <w:proofErr w:type="gramStart"/>
-      <w:r>
-        <w:rPr>
-          <w:lang w:val="en-US"/>
-        </w:rPr>
-        <w:t>client.subscribe</w:t>
-      </w:r>
-      <w:proofErr w:type="spellEnd"/>
-      <w:proofErr w:type="gramEnd"/>
-      <w:r>
-        <w:rPr>
-          <w:lang w:val="en-US"/>
-        </w:rPr>
-        <w:t>([(</w:t>
-      </w:r>
-      <w:proofErr w:type="spellStart"/>
-      <w:r>
-        <w:rPr>
-          <w:lang w:val="en-US"/>
-        </w:rPr>
-        <w:t>mqtt_topic_prefix</w:t>
-      </w:r>
-      <w:proofErr w:type="spellEnd"/>
-      <w:r>
-        <w:rPr>
-          <w:lang w:val="en-US"/>
-        </w:rPr>
-        <w:t xml:space="preserve"> + "huis/open", 0),</w:t>
+        <w:t>"Servo 180")</w:t>
+      </w:r>
+    </w:p>
+    <w:p>
+      <w:pPr>
+        <w:pStyle w:val="Plattetekst"/>
+        <w:spacing w:after="23"/>
+        <w:ind w:left="396"/>
+        <w:rPr>
+          <w:lang w:val="en-US"/>
+        </w:rPr>
+      </w:pPr>
+      <w:r>
+        <w:rPr>
+          <w:lang w:val="en-US"/>
+        </w:rPr>
+        <w:t xml:space="preserve">                toggle = False</w:t>
       </w:r>
     </w:p>
     <w:p>
@@ -807,159 +1227,21 @@
         </w:rPr>
         <w:t xml:space="preserve">                </w:t>
       </w:r>
-      <w:r>
-        <w:rPr>
-          <w:lang w:val="en-US"/>
-        </w:rPr>
-        <w:t>(</w:t>
-      </w:r>
-      <w:proofErr w:type="spellStart"/>
-      <w:proofErr w:type="gramStart"/>
-      <w:r>
-        <w:rPr>
-          <w:lang w:val="en-US"/>
-        </w:rPr>
-        <w:t>mqtt</w:t>
-      </w:r>
-      <w:proofErr w:type="gramEnd"/>
-      <w:r>
-        <w:rPr>
-          <w:lang w:val="en-US"/>
-        </w:rPr>
-        <w:t>_topic_prefix</w:t>
-      </w:r>
-      <w:proofErr w:type="spellEnd"/>
-      <w:r>
-        <w:rPr>
-          <w:lang w:val="en-US"/>
-        </w:rPr>
-        <w:t xml:space="preserve"> + "huis/dicht", 0),])</w:t>
-      </w:r>
-    </w:p>
-    <w:p>
-      <w:pPr>
-        <w:pStyle w:val="Plattetekst"/>
-        <w:spacing w:after="23"/>
-        <w:ind w:left="396"/>
-        <w:rPr>
-          <w:lang w:val="en-US"/>
-        </w:rPr>
-      </w:pPr>
-    </w:p>
-    <w:p>
-      <w:pPr>
-        <w:pStyle w:val="Plattetekst"/>
-        <w:spacing w:after="23"/>
-        <w:ind w:left="396"/>
-        <w:rPr>
-          <w:lang w:val="en-US"/>
-        </w:rPr>
-      </w:pPr>
-      <w:r>
-        <w:rPr>
-          <w:lang w:val="en-US"/>
-        </w:rPr>
-        <w:t xml:space="preserve">def </w:t>
-      </w:r>
-      <w:proofErr w:type="spellStart"/>
-      <w:r>
-        <w:rPr>
-          <w:lang w:val="en-US"/>
-        </w:rPr>
-        <w:t>on_</w:t>
-      </w:r>
-      <w:proofErr w:type="gramStart"/>
-      <w:r>
-        <w:rPr>
-          <w:lang w:val="en-US"/>
-        </w:rPr>
-        <w:t>message</w:t>
-      </w:r>
-      <w:proofErr w:type="spellEnd"/>
-      <w:r>
-        <w:rPr>
-          <w:lang w:val="en-US"/>
-        </w:rPr>
-        <w:t>(</w:t>
-      </w:r>
-      <w:proofErr w:type="gramEnd"/>
-      <w:r>
-        <w:rPr>
-          <w:lang w:val="en-US"/>
-        </w:rPr>
-        <w:t xml:space="preserve">client, </w:t>
-      </w:r>
-      <w:proofErr w:type="spellStart"/>
-      <w:r>
-        <w:rPr>
-          <w:lang w:val="en-US"/>
-        </w:rPr>
-        <w:t>userdata</w:t>
-      </w:r>
-      <w:proofErr w:type="spellEnd"/>
-      <w:r>
-        <w:rPr>
-          <w:lang w:val="en-US"/>
-        </w:rPr>
-        <w:t>, msg):</w:t>
-      </w:r>
-    </w:p>
-    <w:p>
-      <w:pPr>
-        <w:pStyle w:val="Plattetekst"/>
-        <w:spacing w:after="23"/>
-        <w:ind w:left="396"/>
-        <w:rPr>
-          <w:lang w:val="en-US"/>
-        </w:rPr>
-      </w:pPr>
-      <w:r>
-        <w:rPr>
-          <w:lang w:val="en-US"/>
-        </w:rPr>
-        <w:t xml:space="preserve">        topic = </w:t>
-      </w:r>
-      <w:proofErr w:type="spellStart"/>
-      <w:proofErr w:type="gramStart"/>
-      <w:r>
-        <w:rPr>
-          <w:lang w:val="en-US"/>
-        </w:rPr>
-        <w:t>msg.topic</w:t>
-      </w:r>
-      <w:proofErr w:type="spellEnd"/>
-      <w:proofErr w:type="gramEnd"/>
-    </w:p>
-    <w:p>
-      <w:pPr>
-        <w:pStyle w:val="Plattetekst"/>
-        <w:spacing w:after="23"/>
-        <w:ind w:left="396"/>
-        <w:rPr>
-          <w:lang w:val="en-US"/>
-        </w:rPr>
-      </w:pPr>
-      <w:r>
-        <w:rPr>
-          <w:lang w:val="en-US"/>
-        </w:rPr>
-        <w:t xml:space="preserve">        if </w:t>
-      </w:r>
-      <w:proofErr w:type="spellStart"/>
-      <w:proofErr w:type="gramStart"/>
-      <w:r>
-        <w:rPr>
-          <w:lang w:val="en-US"/>
-        </w:rPr>
-        <w:t>topic.endswith</w:t>
-      </w:r>
-      <w:proofErr w:type="spellEnd"/>
-      <w:proofErr w:type="gramEnd"/>
-      <w:r>
-        <w:rPr>
-          <w:lang w:val="en-US"/>
-        </w:rPr>
-        <w:t>("huis/open"):</w:t>
+      <w:proofErr w:type="spellStart"/>
+      <w:proofErr w:type="gramStart"/>
+      <w:r>
+        <w:rPr>
+          <w:lang w:val="en-US"/>
+        </w:rPr>
+        <w:t>led.on</w:t>
+      </w:r>
+      <w:proofErr w:type="spellEnd"/>
+      <w:proofErr w:type="gramEnd"/>
+      <w:r>
+        <w:rPr>
+          <w:lang w:val="en-US"/>
+        </w:rPr>
+        <w:t>()</w:t>
       </w:r>
     </w:p>
     <w:p>
@@ -977,30 +1259,54 @@
         </w:rPr>
         <w:t xml:space="preserve">                </w:t>
       </w:r>
-      <w:proofErr w:type="spellStart"/>
-      <w:proofErr w:type="gramStart"/>
-      <w:r>
-        <w:rPr>
-          <w:lang w:val="en-US"/>
-        </w:rPr>
-        <w:t>buzzer.on</w:t>
-      </w:r>
-      <w:proofErr w:type="spellEnd"/>
-      <w:proofErr w:type="gramEnd"/>
-      <w:r>
-        <w:rPr>
-          <w:lang w:val="en-US"/>
-        </w:rPr>
-        <w:t>()</w:t>
-      </w:r>
-    </w:p>
-    <w:p>
-      <w:pPr>
-        <w:pStyle w:val="Plattetekst"/>
-        <w:spacing w:after="23"/>
-        <w:ind w:left="396"/>
-        <w:rPr>
-          <w:lang w:val="en-US"/>
+      <w:proofErr w:type="gramStart"/>
+      <w:r>
+        <w:rPr>
+          <w:lang w:val="en-US"/>
+        </w:rPr>
+        <w:t>sleep(</w:t>
+      </w:r>
+      <w:proofErr w:type="gramEnd"/>
+      <w:r>
+        <w:rPr>
+          <w:lang w:val="en-US"/>
+        </w:rPr>
+        <w:t>1)</w:t>
+      </w:r>
+    </w:p>
+    <w:p>
+      <w:pPr>
+        <w:pStyle w:val="Plattetekst"/>
+        <w:spacing w:after="23"/>
+        <w:ind w:left="396"/>
+        <w:rPr>
+          <w:lang w:val="en-US"/>
+        </w:rPr>
+      </w:pPr>
+    </w:p>
+    <w:p>
+      <w:pPr>
+        <w:pStyle w:val="Plattetekst"/>
+        <w:spacing w:after="23"/>
+        <w:ind w:left="396"/>
+        <w:rPr>
+          <w:lang w:val="en-US"/>
+        </w:rPr>
+      </w:pPr>
+      <w:r>
+        <w:rPr>
+          <w:lang w:val="en-US"/>
+        </w:rPr>
+        <w:t xml:space="preserve">        if knop1.is_active == True and toggle == False:</w:t>
+      </w:r>
+    </w:p>
+    <w:p>
+      <w:pPr>
+        <w:pStyle w:val="Plattetekst"/>
+        <w:spacing w:after="23"/>
+        <w:ind w:left="396"/>
+        <w:rPr>
+          <w:lang w:val="nl-BE"/>
         </w:rPr>
       </w:pPr>
       <w:r>
@@ -1009,493 +1315,25 @@
         </w:rPr>
         <w:t xml:space="preserve">                </w:t>
       </w:r>
-      <w:proofErr w:type="gramStart"/>
-      <w:r>
-        <w:rPr>
-          <w:lang w:val="en-US"/>
-        </w:rPr>
-        <w:t>print(</w:t>
-      </w:r>
-      <w:proofErr w:type="gramEnd"/>
-      <w:r>
-        <w:rPr>
-          <w:lang w:val="en-US"/>
-        </w:rPr>
-        <w:t>'Brievenbus geopend!!!')</w:t>
-      </w:r>
-    </w:p>
-    <w:p>
-      <w:pPr>
-        <w:pStyle w:val="Plattetekst"/>
-        <w:spacing w:after="23"/>
-        <w:ind w:left="396"/>
-        <w:rPr>
-          <w:lang w:val="en-US"/>
-        </w:rPr>
-      </w:pPr>
-      <w:r>
-        <w:rPr>
-          <w:lang w:val="en-US"/>
-        </w:rPr>
-        <w:t xml:space="preserve">        </w:t>
-      </w:r>
-      <w:proofErr w:type="spellStart"/>
-      <w:proofErr w:type="gramStart"/>
-      <w:r>
-        <w:rPr>
-          <w:lang w:val="en-US"/>
-        </w:rPr>
-        <w:t>elif</w:t>
-      </w:r>
-      <w:proofErr w:type="spellEnd"/>
-      <w:proofErr w:type="gramEnd"/>
-      <w:r>
-        <w:rPr>
-          <w:lang w:val="en-US"/>
-        </w:rPr>
-        <w:t xml:space="preserve"> </w:t>
-      </w:r>
-      <w:proofErr w:type="spellStart"/>
-      <w:r>
-        <w:rPr>
-          <w:lang w:val="en-US"/>
-        </w:rPr>
-        <w:t>topic.endswith</w:t>
-      </w:r>
-      <w:proofErr w:type="spellEnd"/>
-      <w:r>
-        <w:rPr>
-          <w:lang w:val="en-US"/>
-        </w:rPr>
-        <w:t>("huis/dicht"):</w:t>
-      </w:r>
-    </w:p>
-    <w:p>
-      <w:pPr>
-        <w:pStyle w:val="Plattetekst"/>
-        <w:spacing w:after="23"/>
-        <w:ind w:left="396"/>
-        <w:rPr>
-          <w:lang w:val="en-US"/>
-        </w:rPr>
-      </w:pPr>
-      <w:r>
-        <w:rPr>
-          <w:lang w:val="en-US"/>
-        </w:rPr>
-        <w:t xml:space="preserve">                </w:t>
-      </w:r>
-      <w:proofErr w:type="spellStart"/>
-      <w:proofErr w:type="gramStart"/>
-      <w:r>
-        <w:rPr>
-          <w:lang w:val="en-US"/>
-        </w:rPr>
-        <w:t>buzzer.off</w:t>
-      </w:r>
-      <w:proofErr w:type="spellEnd"/>
-      <w:r>
-        <w:rPr>
-          <w:lang w:val="en-US"/>
-        </w:rPr>
-        <w:t>(</w:t>
-      </w:r>
-      <w:proofErr w:type="gramEnd"/>
-      <w:r>
-        <w:rPr>
-          <w:lang w:val="en-US"/>
-        </w:rPr>
-        <w:t>)</w:t>
-      </w:r>
-    </w:p>
-    <w:p>
-      <w:pPr>
-        <w:pStyle w:val="Plattetekst"/>
-        <w:spacing w:after="23"/>
-        <w:ind w:left="396"/>
-        <w:rPr>
-          <w:lang w:val="en-US"/>
-        </w:rPr>
-      </w:pPr>
-      <w:r>
-        <w:rPr>
-          <w:lang w:val="en-US"/>
-        </w:rPr>
-        <w:t xml:space="preserve">                </w:t>
-      </w:r>
-      <w:proofErr w:type="gramStart"/>
-      <w:r>
-        <w:rPr>
-          <w:lang w:val="en-US"/>
-        </w:rPr>
-        <w:t>print(</w:t>
-      </w:r>
-      <w:proofErr w:type="gramEnd"/>
-      <w:r>
-        <w:rPr>
-          <w:lang w:val="en-US"/>
-        </w:rPr>
-        <w:t>'Brievenbus gesloten')</w:t>
-      </w:r>
-    </w:p>
-    <w:p>
-      <w:pPr>
-        <w:pStyle w:val="Plattetekst"/>
-        <w:spacing w:after="23"/>
-        <w:ind w:left="396"/>
-        <w:rPr>
-          <w:lang w:val="en-US"/>
-        </w:rPr>
-      </w:pPr>
-    </w:p>
-    <w:p>
-      <w:pPr>
-        <w:pStyle w:val="Plattetekst"/>
-        <w:spacing w:after="23"/>
-        <w:ind w:left="396"/>
-        <w:rPr>
-          <w:lang w:val="en-US"/>
-        </w:rPr>
-      </w:pPr>
-      <w:r>
-        <w:rPr>
-          <w:lang w:val="en-US"/>
-        </w:rPr>
-        <w:t>def knop1_</w:t>
-      </w:r>
-      <w:proofErr w:type="gramStart"/>
-      <w:r>
-        <w:rPr>
-          <w:lang w:val="en-US"/>
-        </w:rPr>
-        <w:t>callback(</w:t>
-      </w:r>
-      <w:proofErr w:type="gramEnd"/>
-      <w:r>
-        <w:rPr>
-          <w:lang w:val="en-US"/>
-        </w:rPr>
-        <w:t>):</w:t>
-      </w:r>
-    </w:p>
-    <w:p>
-      <w:pPr>
-        <w:pStyle w:val="Plattetekst"/>
-        <w:spacing w:after="23"/>
-        <w:ind w:left="396"/>
-        <w:rPr>
-          <w:lang w:val="en-US"/>
-        </w:rPr>
-      </w:pPr>
-      <w:r>
-        <w:rPr>
-          <w:lang w:val="en-US"/>
-        </w:rPr>
-        <w:t xml:space="preserve">        global toggle</w:t>
-      </w:r>
-    </w:p>
-    <w:p>
-      <w:pPr>
-        <w:pStyle w:val="Plattetekst"/>
-        <w:spacing w:after="23"/>
-        <w:ind w:left="396"/>
-        <w:rPr>
-          <w:lang w:val="en-US"/>
-        </w:rPr>
-      </w:pPr>
-      <w:r>
-        <w:rPr>
-          <w:lang w:val="en-US"/>
-        </w:rPr>
-        <w:t xml:space="preserve">        if knop1.is_active == True and toggle == True:</w:t>
-      </w:r>
-    </w:p>
-    <w:p>
-      <w:pPr>
-        <w:pStyle w:val="Plattetekst"/>
-        <w:spacing w:after="23"/>
-        <w:ind w:left="396"/>
-        <w:rPr>
-          <w:lang w:val="en-US"/>
-        </w:rPr>
-      </w:pPr>
-      <w:r>
-        <w:rPr>
-          <w:lang w:val="en-US"/>
-        </w:rPr>
-        <w:t xml:space="preserve">                </w:t>
-      </w:r>
-      <w:proofErr w:type="gramStart"/>
-      <w:r>
-        <w:rPr>
-          <w:lang w:val="en-US"/>
-        </w:rPr>
-        <w:t>print(</w:t>
-      </w:r>
-      <w:proofErr w:type="gramEnd"/>
-      <w:r>
-        <w:rPr>
-          <w:lang w:val="en-US"/>
-        </w:rPr>
-        <w:t>"knop is ingedrukt (Slot open)")</w:t>
-      </w:r>
-    </w:p>
-    <w:p>
-      <w:pPr>
-        <w:pStyle w:val="Plattetekst"/>
-        <w:spacing w:after="23"/>
-        <w:ind w:left="396"/>
-        <w:rPr>
-          <w:lang w:val="en-US"/>
-        </w:rPr>
-      </w:pPr>
-      <w:r>
-        <w:rPr>
-          <w:lang w:val="en-US"/>
-        </w:rPr>
-        <w:t xml:space="preserve">                </w:t>
-      </w:r>
-      <w:proofErr w:type="spellStart"/>
-      <w:proofErr w:type="gramStart"/>
-      <w:r>
-        <w:rPr>
-          <w:lang w:val="en-US"/>
-        </w:rPr>
-        <w:t>subprocess.run</w:t>
-      </w:r>
-      <w:proofErr w:type="spellEnd"/>
-      <w:r>
-        <w:rPr>
-          <w:lang w:val="en-US"/>
-        </w:rPr>
-        <w:t>(</w:t>
-      </w:r>
-      <w:proofErr w:type="gramEnd"/>
-      <w:r>
-        <w:rPr>
-          <w:lang w:val="en-US"/>
-        </w:rPr>
-        <w:t>["</w:t>
-      </w:r>
-      <w:proofErr w:type="spellStart"/>
-      <w:r>
-        <w:rPr>
-          <w:lang w:val="en-US"/>
-        </w:rPr>
-        <w:t>mosquitto_pub</w:t>
-      </w:r>
-      <w:proofErr w:type="spellEnd"/>
-      <w:r>
-        <w:rPr>
-          <w:lang w:val="en-US"/>
-        </w:rPr>
-        <w:t>", "-h", "localhost", "-t", "</w:t>
-      </w:r>
-      <w:proofErr w:type="spellStart"/>
-      <w:r>
-        <w:rPr>
-          <w:lang w:val="en-US"/>
-        </w:rPr>
-        <w:t>brievenbus</w:t>
-      </w:r>
-      <w:proofErr w:type="spellEnd"/>
-      <w:r>
-        <w:rPr>
-          <w:lang w:val="en-US"/>
-        </w:rPr>
-        <w:t>/slot", "-m", "Servo 180", "-u", "</w:t>
-      </w:r>
-      <w:proofErr w:type="spellStart"/>
-      <w:r>
-        <w:rPr>
-          <w:lang w:val="en-US"/>
-        </w:rPr>
-        <w:t>EwoutDoms</w:t>
-      </w:r>
-      <w:proofErr w:type="spellEnd"/>
-      <w:r>
-        <w:rPr>
-          <w:lang w:val="en-US"/>
-        </w:rPr>
-        <w:t>", "-P", "SMOD3344"])</w:t>
-      </w:r>
-    </w:p>
-    <w:p>
-      <w:pPr>
-        <w:pStyle w:val="Plattetekst"/>
-        <w:spacing w:after="23"/>
-        <w:ind w:left="396"/>
-        <w:rPr>
-          <w:lang w:val="en-US"/>
-        </w:rPr>
-      </w:pPr>
-      <w:r>
-        <w:rPr>
-          <w:lang w:val="en-US"/>
-        </w:rPr>
-        <w:t xml:space="preserve">                </w:t>
-      </w:r>
-      <w:proofErr w:type="gramStart"/>
-      <w:r>
-        <w:rPr>
-          <w:lang w:val="en-US"/>
-        </w:rPr>
-        <w:t>print(</w:t>
-      </w:r>
-      <w:proofErr w:type="gramEnd"/>
-      <w:r>
-        <w:rPr>
-          <w:lang w:val="en-US"/>
-        </w:rPr>
-        <w:t>"Servo 180")</w:t>
-      </w:r>
-    </w:p>
-    <w:p>
-      <w:pPr>
-        <w:pStyle w:val="Plattetekst"/>
-        <w:spacing w:after="23"/>
-        <w:ind w:left="396"/>
-        <w:rPr>
-          <w:lang w:val="en-US"/>
-        </w:rPr>
-      </w:pPr>
-      <w:r>
-        <w:rPr>
-          <w:lang w:val="en-US"/>
-        </w:rPr>
-        <w:t xml:space="preserve">                toggle = False</w:t>
-      </w:r>
-    </w:p>
-    <w:p>
-      <w:pPr>
-        <w:pStyle w:val="Plattetekst"/>
-        <w:spacing w:after="23"/>
-        <w:ind w:left="396"/>
-        <w:rPr>
-          <w:lang w:val="en-US"/>
-        </w:rPr>
-      </w:pPr>
-      <w:r>
-        <w:rPr>
-          <w:lang w:val="en-US"/>
-        </w:rPr>
-        <w:t xml:space="preserve">                </w:t>
-      </w:r>
-      <w:proofErr w:type="spellStart"/>
-      <w:proofErr w:type="gramStart"/>
-      <w:r>
-        <w:rPr>
-          <w:lang w:val="en-US"/>
-        </w:rPr>
-        <w:t>led.on</w:t>
-      </w:r>
-      <w:proofErr w:type="spellEnd"/>
-      <w:proofErr w:type="gramEnd"/>
-      <w:r>
-        <w:rPr>
-          <w:lang w:val="en-US"/>
-        </w:rPr>
-        <w:t>()</w:t>
-      </w:r>
-    </w:p>
-    <w:p>
-      <w:pPr>
-        <w:pStyle w:val="Plattetekst"/>
-        <w:spacing w:after="23"/>
-        <w:ind w:left="396"/>
-        <w:rPr>
-          <w:lang w:val="en-US"/>
-        </w:rPr>
-      </w:pPr>
-      <w:r>
-        <w:rPr>
-          <w:lang w:val="en-US"/>
-        </w:rPr>
-        <w:t xml:space="preserve">                </w:t>
-      </w:r>
-      <w:proofErr w:type="gramStart"/>
-      <w:r>
-        <w:rPr>
-          <w:lang w:val="en-US"/>
-        </w:rPr>
-        <w:t>sleep(</w:t>
-      </w:r>
-      <w:proofErr w:type="gramEnd"/>
-      <w:r>
-        <w:rPr>
-          <w:lang w:val="en-US"/>
-        </w:rPr>
-        <w:t>1)</w:t>
-      </w:r>
-    </w:p>
-    <w:p>
-      <w:pPr>
-        <w:pStyle w:val="Plattetekst"/>
-        <w:spacing w:after="23"/>
-        <w:ind w:left="396"/>
-        <w:rPr>
-          <w:lang w:val="en-US"/>
-        </w:rPr>
-      </w:pPr>
-    </w:p>
-    <w:p>
-      <w:pPr>
-        <w:pStyle w:val="Plattetekst"/>
-        <w:spacing w:after="23"/>
-        <w:ind w:left="396"/>
-        <w:rPr>
-          <w:lang w:val="en-US"/>
-        </w:rPr>
-      </w:pPr>
-      <w:r>
-        <w:rPr>
-          <w:lang w:val="en-US"/>
-        </w:rPr>
-        <w:t xml:space="preserve">        if knop1.is_active == True and toggle == False:</w:t>
-      </w:r>
-    </w:p>
-    <w:p>
-      <w:pPr>
-        <w:pStyle w:val="Plattetekst"/>
-        <w:spacing w:after="23"/>
-        <w:ind w:left="396"/>
-        <w:rPr>
-          <w:lang w:val="en-US"/>
-        </w:rPr>
-      </w:pPr>
-      <w:r>
-        <w:rPr>
-          <w:lang w:val="en-US"/>
-        </w:rPr>
-        <w:t xml:space="preserve">                </w:t>
-      </w:r>
-      <w:proofErr w:type="gramStart"/>
-      <w:r>
-        <w:rPr>
-          <w:lang w:val="en-US"/>
-        </w:rPr>
-        <w:t>print(</w:t>
-      </w:r>
-      <w:proofErr w:type="gramEnd"/>
-      <w:r>
-        <w:rPr>
-          <w:lang w:val="en-US"/>
-        </w:rPr>
-        <w:t>"knop is ingedrukt (Slot gesloten)")</w:t>
-      </w:r>
-    </w:p>
-    <w:p>
-      <w:pPr>
-        <w:pStyle w:val="Plattetekst"/>
-        <w:spacing w:after="23"/>
-        <w:ind w:left="396"/>
-        <w:rPr>
-          <w:lang w:val="en-US"/>
-        </w:rPr>
-      </w:pPr>
-      <w:r>
-        <w:rPr>
-          <w:lang w:val="en-US"/>
+      <w:r>
+        <w:rPr>
+          <w:lang w:val="nl-BE"/>
+        </w:rPr>
+        <w:t>print("knop is ingedrukt (Slot gesloten)")</w:t>
+      </w:r>
+    </w:p>
+    <w:p>
+      <w:pPr>
+        <w:pStyle w:val="Plattetekst"/>
+        <w:spacing w:after="23"/>
+        <w:ind w:left="396"/>
+        <w:rPr>
+          <w:lang w:val="en-US"/>
+        </w:rPr>
+      </w:pPr>
+      <w:r>
+        <w:rPr>
+          <w:lang w:val="nl-BE"/>
         </w:rPr>
         <w:t xml:space="preserve">                </w:t>
       </w:r>
@@ -2247,23 +2085,41 @@
         <w:rPr>
           <w:lang w:val="en-US"/>
         </w:rPr>
-        <w:t>INFLUXDB_USER = 'Ewout1'</w:t>
-      </w:r>
-    </w:p>
-    <w:p>
-      <w:pPr>
-        <w:pStyle w:val="Plattetekst"/>
-        <w:spacing w:after="23"/>
-        <w:ind w:left="396"/>
-        <w:rPr>
-          <w:lang w:val="en-US"/>
-        </w:rPr>
-      </w:pPr>
-      <w:r>
-        <w:rPr>
-          <w:lang w:val="en-US"/>
-        </w:rPr>
-        <w:t>INFLUXDB_PASSWORD = 'SMOD3344a'</w:t>
+        <w:t>INFLUXDB_USER = '</w:t>
+      </w:r>
+      <w:r>
+        <w:rPr>
+          <w:lang w:val="en-US"/>
+        </w:rPr>
+        <w:t>YOURUSER</w:t>
+      </w:r>
+      <w:r>
+        <w:rPr>
+          <w:lang w:val="en-US"/>
+        </w:rPr>
+        <w:t>'</w:t>
+      </w:r>
+    </w:p>
+    <w:p>
+      <w:pPr>
+        <w:pStyle w:val="Plattetekst"/>
+        <w:spacing w:after="23"/>
+        <w:ind w:left="396"/>
+        <w:rPr>
+          <w:lang w:val="en-US"/>
+        </w:rPr>
+      </w:pPr>
+      <w:r>
+        <w:rPr>
+          <w:lang w:val="en-US"/>
+        </w:rPr>
+        <w:t xml:space="preserve">INFLUXDB_PASSWORD = </w:t>
+      </w:r>
+      <w:r>
+        <w:rPr>
+          <w:lang w:val="en-US"/>
+        </w:rPr>
+        <w:t>YOURPASSWORD</w:t>
       </w:r>
     </w:p>
     <w:p>
@@ -2311,37 +2167,35 @@
         <w:rPr>
           <w:lang w:val="en-US"/>
         </w:rPr>
-        <w:t>MQTT_USER = '</w:t>
-      </w:r>
-      <w:proofErr w:type="spellStart"/>
-      <w:r>
-        <w:rPr>
-          <w:lang w:val="en-US"/>
-        </w:rPr>
-        <w:t>EwoutDoms</w:t>
-      </w:r>
-      <w:proofErr w:type="spellEnd"/>
-      <w:r>
-        <w:rPr>
-          <w:lang w:val="en-US"/>
-        </w:rPr>
-        <w:t>'</w:t>
-      </w:r>
-    </w:p>
-    <w:p>
-      <w:pPr>
-        <w:pStyle w:val="Plattetekst"/>
-        <w:spacing w:after="23"/>
-        <w:ind w:left="396"/>
-        <w:rPr>
-          <w:lang w:val="en-US"/>
-        </w:rPr>
-      </w:pPr>
-      <w:r>
-        <w:rPr>
-          <w:lang w:val="en-US"/>
-        </w:rPr>
-        <w:t>MQTT_PASSWORD = 'SMOD3344'</w:t>
+        <w:t xml:space="preserve">MQTT_USER = </w:t>
+      </w:r>
+      <w:r>
+        <w:rPr>
+          <w:lang w:val="en-US"/>
+        </w:rPr>
+        <w:t>YOURUSERNAME</w:t>
+      </w:r>
+    </w:p>
+    <w:p>
+      <w:pPr>
+        <w:pStyle w:val="Plattetekst"/>
+        <w:spacing w:after="23"/>
+        <w:ind w:left="396"/>
+        <w:rPr>
+          <w:lang w:val="en-US"/>
+        </w:rPr>
+      </w:pPr>
+      <w:r>
+        <w:rPr>
+          <w:lang w:val="en-US"/>
+        </w:rPr>
+        <w:t xml:space="preserve">MQTT_PASSWORD = </w:t>
+      </w:r>
+      <w:r>
+        <w:rPr>
+          <w:lang w:val="en-US"/>
+        </w:rPr>
+        <w:t>YOURPASSWORD</w:t>
       </w:r>
     </w:p>
     <w:p>
